--- a/edu.rosehulman.sws/Report/Milestone4_477FinalProj.docx
+++ b/edu.rosehulman.sws/Report/Milestone4_477FinalProj.docx
@@ -676,15 +676,16 @@
       <w:pPr>
         <w:ind w:left="720"/>
       </w:pPr>
+      <w:bookmarkStart w:id="0" w:name="_GoBack"/>
       <w:r>
         <w:rPr>
           <w:noProof/>
         </w:rPr>
         <w:drawing>
-          <wp:inline distT="0" distB="0" distL="0" distR="0" wp14:anchorId="5853D132" wp14:editId="228D53FE">
+          <wp:inline distT="0" distB="0" distL="0" distR="0">
             <wp:extent cx="8229600" cy="3696970"/>
             <wp:effectExtent l="0" t="0" r="0" b="0"/>
-            <wp:docPr id="1" name="Picture 1"/>
+            <wp:docPr id="5" name="Picture 5"/>
             <wp:cNvGraphicFramePr>
               <a:graphicFrameLocks xmlns:a="http://schemas.openxmlformats.org/drawingml/2006/main" noChangeAspect="1"/>
             </wp:cNvGraphicFramePr>
@@ -692,7 +693,7 @@
               <a:graphicData uri="http://schemas.openxmlformats.org/drawingml/2006/picture">
                 <pic:pic xmlns:pic="http://schemas.openxmlformats.org/drawingml/2006/picture">
                   <pic:nvPicPr>
-                    <pic:cNvPr id="1" name="Final_Proj_Design_Revised.png"/>
+                    <pic:cNvPr id="5" name="Final_Proj_Design_M4.jpg"/>
                     <pic:cNvPicPr/>
                   </pic:nvPicPr>
                   <pic:blipFill>
@@ -722,6 +723,7 @@
           </wp:inline>
         </w:drawing>
       </w:r>
+      <w:bookmarkEnd w:id="0"/>
     </w:p>
     <w:p>
       <w:pPr>
@@ -772,8 +774,6 @@
       <w:r>
         <w:t xml:space="preserve">. </w:t>
       </w:r>
-      <w:bookmarkStart w:id="0" w:name="_GoBack"/>
-      <w:bookmarkEnd w:id="0"/>
     </w:p>
     <w:p>
       <w:pPr>
@@ -2528,15 +2528,7 @@
           <w:sz w:val="22"/>
           <w:szCs w:val="22"/>
         </w:rPr>
-        <w:t>We created</w:t>
-      </w:r>
-      <w:r>
-        <w:rPr>
-          <w:bCs/>
-          <w:sz w:val="22"/>
-          <w:szCs w:val="22"/>
-        </w:rPr>
-        <w:t xml:space="preserve"> a web based way to view, add, remove, and modify the server’s files.</w:t>
+        <w:t>We created a web based way to view, add, remove, and modify the server’s files.</w:t>
       </w:r>
     </w:p>
     <w:p>
@@ -4262,8 +4254,607 @@
         <w:t>Experimentation with Scaling</w:t>
       </w:r>
     </w:p>
-    <w:p/>
-    <w:p/>
+    <w:p>
+      <w:r>
+        <w:tab/>
+      </w:r>
+      <w:r>
+        <w:rPr>
+          <w:u w:val="single"/>
+        </w:rPr>
+        <w:t>Availability Scenario 1</w:t>
+      </w:r>
+    </w:p>
+    <w:p>
+      <w:pPr>
+        <w:pStyle w:val="ListParagraph"/>
+        <w:numPr>
+          <w:ilvl w:val="0"/>
+          <w:numId w:val="13"/>
+        </w:numPr>
+      </w:pPr>
+      <w:r>
+        <w:t>Source: File System</w:t>
+      </w:r>
+    </w:p>
+    <w:p>
+      <w:pPr>
+        <w:ind w:firstLine="720"/>
+      </w:pPr>
+      <w:r>
+        <w:t>Stimulus: Exception</w:t>
+      </w:r>
+    </w:p>
+    <w:p>
+      <w:pPr>
+        <w:ind w:firstLine="720"/>
+      </w:pPr>
+      <w:r>
+        <w:t>Environment: Normal operation</w:t>
+      </w:r>
+    </w:p>
+    <w:p>
+      <w:pPr>
+        <w:ind w:firstLine="720"/>
+      </w:pPr>
+      <w:r>
+        <w:t>Artifact: File System</w:t>
+      </w:r>
+    </w:p>
+    <w:p>
+      <w:pPr>
+        <w:ind w:firstLine="720"/>
+      </w:pPr>
+      <w:r>
+        <w:t>Response: System handles the fault without failing</w:t>
+      </w:r>
+    </w:p>
+    <w:p>
+      <w:pPr>
+        <w:ind w:firstLine="720"/>
+      </w:pPr>
+      <w:r>
+        <w:t>Response Measurement: System doesn’t crash when an exception occurs during a file operation</w:t>
+      </w:r>
+    </w:p>
+    <w:p>
+      <w:pPr>
+        <w:pStyle w:val="ListParagraph"/>
+        <w:numPr>
+          <w:ilvl w:val="0"/>
+          <w:numId w:val="13"/>
+        </w:numPr>
+      </w:pPr>
+      <w:r>
+        <w:rPr>
+          <w:u w:val="single"/>
+        </w:rPr>
+        <w:t>Test Plan</w:t>
+      </w:r>
+    </w:p>
+    <w:p>
+      <w:pPr>
+        <w:ind w:left="720"/>
+      </w:pPr>
+      <w:r>
+        <w:t>Delete a file. This will cause an exception as the connection is using the file at the time it tries to be deleted. Test to see if the server is still available after the fault</w:t>
+      </w:r>
+    </w:p>
+    <w:p>
+      <w:pPr>
+        <w:pStyle w:val="ListParagraph"/>
+        <w:numPr>
+          <w:ilvl w:val="0"/>
+          <w:numId w:val="13"/>
+        </w:numPr>
+      </w:pPr>
+      <w:r>
+        <w:rPr>
+          <w:u w:val="single"/>
+        </w:rPr>
+        <w:t>Baseline</w:t>
+      </w:r>
+    </w:p>
+    <w:p>
+      <w:pPr>
+        <w:ind w:firstLine="720"/>
+      </w:pPr>
+      <w:r>
+        <w:lastRenderedPageBreak/>
+        <w:t>100%. Despite the faults, the server remains available.</w:t>
+      </w:r>
+    </w:p>
+    <w:p>
+      <w:pPr>
+        <w:pStyle w:val="ListParagraph"/>
+        <w:numPr>
+          <w:ilvl w:val="0"/>
+          <w:numId w:val="13"/>
+        </w:numPr>
+      </w:pPr>
+      <w:r>
+        <w:rPr>
+          <w:u w:val="single"/>
+        </w:rPr>
+        <w:t>Scalability</w:t>
+      </w:r>
+    </w:p>
+    <w:p>
+      <w:pPr>
+        <w:ind w:left="720"/>
+      </w:pPr>
+      <w:r>
+        <w:t>Scaling from one server to two, using a load balancer.</w:t>
+      </w:r>
+    </w:p>
+    <w:p>
+      <w:pPr>
+        <w:pStyle w:val="ListParagraph"/>
+        <w:numPr>
+          <w:ilvl w:val="0"/>
+          <w:numId w:val="13"/>
+        </w:numPr>
+      </w:pPr>
+      <w:r>
+        <w:rPr>
+          <w:u w:val="single"/>
+        </w:rPr>
+        <w:t>Results</w:t>
+      </w:r>
+    </w:p>
+    <w:p>
+      <w:pPr>
+        <w:ind w:left="720"/>
+      </w:pPr>
+      <w:r>
+        <w:t>Our server remained at 100% availability.</w:t>
+      </w:r>
+    </w:p>
+    <w:p>
+      <w:r>
+        <w:rPr>
+          <w:u w:val="single"/>
+        </w:rPr>
+        <w:t>Performance Scenario 1</w:t>
+      </w:r>
+    </w:p>
+    <w:p>
+      <w:pPr>
+        <w:pStyle w:val="ListParagraph"/>
+        <w:numPr>
+          <w:ilvl w:val="0"/>
+          <w:numId w:val="14"/>
+        </w:numPr>
+      </w:pPr>
+      <w:r>
+        <w:t>Source: People/Connections</w:t>
+      </w:r>
+    </w:p>
+    <w:p>
+      <w:pPr>
+        <w:ind w:firstLine="720"/>
+      </w:pPr>
+      <w:r>
+        <w:t>Stimulus: Large amount of connections</w:t>
+      </w:r>
+    </w:p>
+    <w:p>
+      <w:pPr>
+        <w:ind w:firstLine="720"/>
+      </w:pPr>
+      <w:r>
+        <w:t>Environment: Overloaded operation</w:t>
+      </w:r>
+    </w:p>
+    <w:p>
+      <w:pPr>
+        <w:ind w:firstLine="720"/>
+      </w:pPr>
+      <w:r>
+        <w:t>Artifact: Server</w:t>
+      </w:r>
+    </w:p>
+    <w:p>
+      <w:pPr>
+        <w:ind w:firstLine="720"/>
+      </w:pPr>
+      <w:r>
+        <w:t xml:space="preserve">Response: Server latency remains under 100 </w:t>
+      </w:r>
+      <w:proofErr w:type="spellStart"/>
+      <w:r>
+        <w:t>ms.</w:t>
+      </w:r>
+      <w:proofErr w:type="spellEnd"/>
+    </w:p>
+    <w:p>
+      <w:pPr>
+        <w:ind w:firstLine="720"/>
+      </w:pPr>
+      <w:r>
+        <w:t>Response Measurement: Measuring of the latency for the responses in the overloaded state</w:t>
+      </w:r>
+    </w:p>
+    <w:p>
+      <w:pPr>
+        <w:pStyle w:val="ListParagraph"/>
+        <w:numPr>
+          <w:ilvl w:val="0"/>
+          <w:numId w:val="14"/>
+        </w:numPr>
+      </w:pPr>
+      <w:r>
+        <w:rPr>
+          <w:u w:val="single"/>
+        </w:rPr>
+        <w:t>Test Plan</w:t>
+      </w:r>
+    </w:p>
+    <w:p>
+      <w:pPr>
+        <w:ind w:left="720"/>
+      </w:pPr>
+      <w:r>
+        <w:t>Use a mouse clicker to press the get request button 1000 times on our web page and measure the response rate.</w:t>
+      </w:r>
+    </w:p>
+    <w:p>
+      <w:pPr>
+        <w:pStyle w:val="ListParagraph"/>
+        <w:numPr>
+          <w:ilvl w:val="0"/>
+          <w:numId w:val="14"/>
+        </w:numPr>
+      </w:pPr>
+      <w:r>
+        <w:rPr>
+          <w:u w:val="single"/>
+        </w:rPr>
+        <w:t>Baseline</w:t>
+      </w:r>
+    </w:p>
+    <w:p>
+      <w:pPr>
+        <w:pStyle w:val="ListParagraph"/>
+      </w:pPr>
+      <w:r>
+        <w:t>With our initial setup below is the connections per second that we serviced:</w:t>
+      </w:r>
+    </w:p>
+    <w:p>
+      <w:pPr>
+        <w:pStyle w:val="ListParagraph"/>
+      </w:pPr>
+      <w:r>
+        <w:rPr>
+          <w:noProof/>
+        </w:rPr>
+        <w:lastRenderedPageBreak/>
+        <w:drawing>
+          <wp:inline distT="0" distB="0" distL="0" distR="0" wp14:anchorId="3D9765CB" wp14:editId="7428EEA4">
+            <wp:extent cx="8229600" cy="4629150"/>
+            <wp:effectExtent l="0" t="0" r="0" b="0"/>
+            <wp:docPr id="2" name="Picture 2"/>
+            <wp:cNvGraphicFramePr>
+              <a:graphicFrameLocks xmlns:a="http://schemas.openxmlformats.org/drawingml/2006/main" noChangeAspect="1"/>
+            </wp:cNvGraphicFramePr>
+            <a:graphic xmlns:a="http://schemas.openxmlformats.org/drawingml/2006/main">
+              <a:graphicData uri="http://schemas.openxmlformats.org/drawingml/2006/picture">
+                <pic:pic xmlns:pic="http://schemas.openxmlformats.org/drawingml/2006/picture">
+                  <pic:nvPicPr>
+                    <pic:cNvPr id="1" name=""/>
+                    <pic:cNvPicPr/>
+                  </pic:nvPicPr>
+                  <pic:blipFill>
+                    <a:blip r:embed="rId7"/>
+                    <a:stretch>
+                      <a:fillRect/>
+                    </a:stretch>
+                  </pic:blipFill>
+                  <pic:spPr>
+                    <a:xfrm>
+                      <a:off x="0" y="0"/>
+                      <a:ext cx="8229600" cy="4629150"/>
+                    </a:xfrm>
+                    <a:prstGeom prst="rect">
+                      <a:avLst/>
+                    </a:prstGeom>
+                  </pic:spPr>
+                </pic:pic>
+              </a:graphicData>
+            </a:graphic>
+          </wp:inline>
+        </w:drawing>
+      </w:r>
+    </w:p>
+    <w:p>
+      <w:pPr>
+        <w:pStyle w:val="ListParagraph"/>
+      </w:pPr>
+    </w:p>
+    <w:p>
+      <w:pPr>
+        <w:pStyle w:val="ListParagraph"/>
+      </w:pPr>
+      <w:r>
+        <w:t>This is 332 connections per second.</w:t>
+      </w:r>
+    </w:p>
+    <w:p>
+      <w:pPr>
+        <w:pStyle w:val="ListParagraph"/>
+      </w:pPr>
+    </w:p>
+    <w:p>
+      <w:pPr>
+        <w:pStyle w:val="ListParagraph"/>
+        <w:numPr>
+          <w:ilvl w:val="0"/>
+          <w:numId w:val="14"/>
+        </w:numPr>
+      </w:pPr>
+      <w:r>
+        <w:rPr>
+          <w:u w:val="single"/>
+        </w:rPr>
+        <w:t>Scaling</w:t>
+      </w:r>
+    </w:p>
+    <w:p>
+      <w:pPr>
+        <w:ind w:left="720"/>
+      </w:pPr>
+      <w:r>
+        <w:t>We scaled from one server to two servers using a load balancer</w:t>
+      </w:r>
+    </w:p>
+    <w:p>
+      <w:pPr>
+        <w:pStyle w:val="ListParagraph"/>
+        <w:numPr>
+          <w:ilvl w:val="0"/>
+          <w:numId w:val="14"/>
+        </w:numPr>
+      </w:pPr>
+      <w:r>
+        <w:rPr>
+          <w:u w:val="single"/>
+        </w:rPr>
+        <w:t>Results</w:t>
+      </w:r>
+    </w:p>
+    <w:p>
+      <w:pPr>
+        <w:ind w:left="720"/>
+      </w:pPr>
+      <w:r>
+        <w:lastRenderedPageBreak/>
+        <w:t>Using two servers, below is our measured latency:</w:t>
+      </w:r>
+    </w:p>
+    <w:p>
+      <w:r>
+        <w:rPr>
+          <w:noProof/>
+        </w:rPr>
+        <w:drawing>
+          <wp:inline distT="0" distB="0" distL="0" distR="0" wp14:anchorId="6157F7DF" wp14:editId="06CD0E3E">
+            <wp:extent cx="8221980" cy="4625340"/>
+            <wp:effectExtent l="0" t="0" r="7620" b="3810"/>
+            <wp:docPr id="3" name="Picture 3"/>
+            <wp:cNvGraphicFramePr>
+              <a:graphicFrameLocks xmlns:a="http://schemas.openxmlformats.org/drawingml/2006/main" noChangeAspect="1"/>
+            </wp:cNvGraphicFramePr>
+            <a:graphic xmlns:a="http://schemas.openxmlformats.org/drawingml/2006/main">
+              <a:graphicData uri="http://schemas.openxmlformats.org/drawingml/2006/picture">
+                <pic:pic xmlns:pic="http://schemas.openxmlformats.org/drawingml/2006/picture">
+                  <pic:nvPicPr>
+                    <pic:cNvPr id="0" name="Picture 1"/>
+                    <pic:cNvPicPr>
+                      <a:picLocks noChangeAspect="1" noChangeArrowheads="1"/>
+                    </pic:cNvPicPr>
+                  </pic:nvPicPr>
+                  <pic:blipFill>
+                    <a:blip r:embed="rId8">
+                      <a:extLst>
+                        <a:ext uri="{28A0092B-C50C-407E-A947-70E740481C1C}">
+                          <a14:useLocalDpi xmlns:a14="http://schemas.microsoft.com/office/drawing/2010/main" val="0"/>
+                        </a:ext>
+                      </a:extLst>
+                    </a:blip>
+                    <a:srcRect/>
+                    <a:stretch>
+                      <a:fillRect/>
+                    </a:stretch>
+                  </pic:blipFill>
+                  <pic:spPr bwMode="auto">
+                    <a:xfrm>
+                      <a:off x="0" y="0"/>
+                      <a:ext cx="8221980" cy="4625340"/>
+                    </a:xfrm>
+                    <a:prstGeom prst="rect">
+                      <a:avLst/>
+                    </a:prstGeom>
+                    <a:noFill/>
+                    <a:ln>
+                      <a:noFill/>
+                    </a:ln>
+                  </pic:spPr>
+                </pic:pic>
+              </a:graphicData>
+            </a:graphic>
+          </wp:inline>
+        </w:drawing>
+      </w:r>
+    </w:p>
+    <w:p>
+      <w:r>
+        <w:t>This is 454 connections per second for one of our servers and 510 connections per second for our other server, which is an improvement over the baseline.</w:t>
+      </w:r>
+    </w:p>
+    <w:p>
+      <w:pPr>
+        <w:ind w:left="720"/>
+      </w:pPr>
+    </w:p>
+    <w:p>
+      <w:pPr>
+        <w:rPr>
+          <w:u w:val="single"/>
+        </w:rPr>
+      </w:pPr>
+      <w:r>
+        <w:rPr>
+          <w:u w:val="single"/>
+        </w:rPr>
+        <w:lastRenderedPageBreak/>
+        <w:t>Security Scenario 1</w:t>
+      </w:r>
+    </w:p>
+    <w:p>
+      <w:pPr>
+        <w:pStyle w:val="ListParagraph"/>
+        <w:numPr>
+          <w:ilvl w:val="0"/>
+          <w:numId w:val="15"/>
+        </w:numPr>
+      </w:pPr>
+      <w:r>
+        <w:t>Source: File System</w:t>
+      </w:r>
+    </w:p>
+    <w:p>
+      <w:pPr>
+        <w:ind w:firstLine="720"/>
+      </w:pPr>
+      <w:r>
+        <w:t>Stimulus: Delete request</w:t>
+      </w:r>
+    </w:p>
+    <w:p>
+      <w:pPr>
+        <w:ind w:firstLine="720"/>
+      </w:pPr>
+      <w:r>
+        <w:t>Environment: normal operation</w:t>
+      </w:r>
+    </w:p>
+    <w:p>
+      <w:pPr>
+        <w:ind w:firstLine="720"/>
+      </w:pPr>
+      <w:r>
+        <w:t>Artifact: files.txt file</w:t>
+      </w:r>
+    </w:p>
+    <w:p>
+      <w:pPr>
+        <w:ind w:firstLine="720"/>
+      </w:pPr>
+      <w:r>
+        <w:t>Response: Though files.txt is deleted, server responds by recreating the file</w:t>
+      </w:r>
+    </w:p>
+    <w:p>
+      <w:pPr>
+        <w:ind w:firstLine="720"/>
+      </w:pPr>
+      <w:r>
+        <w:t>Response Measurement: System doesn’t fail as a result of the files.txt file being deleted</w:t>
+      </w:r>
+    </w:p>
+    <w:p>
+      <w:pPr>
+        <w:pStyle w:val="ListParagraph"/>
+        <w:numPr>
+          <w:ilvl w:val="0"/>
+          <w:numId w:val="15"/>
+        </w:numPr>
+      </w:pPr>
+      <w:r>
+        <w:rPr>
+          <w:u w:val="single"/>
+        </w:rPr>
+        <w:t>Test Plan</w:t>
+      </w:r>
+    </w:p>
+    <w:p>
+      <w:pPr>
+        <w:ind w:left="720"/>
+      </w:pPr>
+      <w:r>
+        <w:t>Our delete mechanism allows the users to delete the files from the server. If the user deletes the files.txt file, this removes functionality from our server. Our server should respond by recreating the file.</w:t>
+      </w:r>
+    </w:p>
+    <w:p>
+      <w:pPr>
+        <w:pStyle w:val="ListParagraph"/>
+        <w:numPr>
+          <w:ilvl w:val="0"/>
+          <w:numId w:val="15"/>
+        </w:numPr>
+      </w:pPr>
+      <w:r>
+        <w:rPr>
+          <w:u w:val="single"/>
+        </w:rPr>
+        <w:t>Baseline</w:t>
+      </w:r>
+    </w:p>
+    <w:p>
+      <w:pPr>
+        <w:pStyle w:val="ListParagraph"/>
+      </w:pPr>
+      <w:r>
+        <w:t>Server recreated the files.txt when it was deleted.</w:t>
+      </w:r>
+    </w:p>
+    <w:p>
+      <w:pPr>
+        <w:pStyle w:val="ListParagraph"/>
+        <w:numPr>
+          <w:ilvl w:val="0"/>
+          <w:numId w:val="15"/>
+        </w:numPr>
+      </w:pPr>
+      <w:r>
+        <w:rPr>
+          <w:u w:val="single"/>
+        </w:rPr>
+        <w:t>Scaling</w:t>
+      </w:r>
+    </w:p>
+    <w:p>
+      <w:pPr>
+        <w:ind w:left="720"/>
+      </w:pPr>
+      <w:r>
+        <w:t>We will scale from one server to two.</w:t>
+      </w:r>
+    </w:p>
+    <w:p>
+      <w:pPr>
+        <w:pStyle w:val="ListParagraph"/>
+        <w:numPr>
+          <w:ilvl w:val="0"/>
+          <w:numId w:val="15"/>
+        </w:numPr>
+      </w:pPr>
+      <w:r>
+        <w:rPr>
+          <w:u w:val="single"/>
+        </w:rPr>
+        <w:t>Results</w:t>
+      </w:r>
+    </w:p>
+    <w:p>
+      <w:pPr>
+        <w:ind w:left="720"/>
+      </w:pPr>
+      <w:r>
+        <w:t>Both servers were able to recreate the files.txt even when it was deleted.</w:t>
+      </w:r>
+    </w:p>
     <w:p/>
     <w:p>
       <w:pPr>
@@ -4805,6 +5396,92 @@
     </w:lvl>
   </w:abstractNum>
   <w:abstractNum w:abstractNumId="5" w15:restartNumberingAfterBreak="0">
+    <w:nsid w:val="31FA7982"/>
+    <w:multiLevelType w:val="hybridMultilevel"/>
+    <w:tmpl w:val="3C0C117E"/>
+    <w:lvl w:ilvl="0" w:tplc="0409000F">
+      <w:start w:val="1"/>
+      <w:numFmt w:val="decimal"/>
+      <w:lvlText w:val="%1."/>
+      <w:lvlJc w:val="left"/>
+      <w:pPr>
+        <w:ind w:left="720" w:hanging="360"/>
+      </w:pPr>
+    </w:lvl>
+    <w:lvl w:ilvl="1" w:tplc="04090019" w:tentative="1">
+      <w:start w:val="1"/>
+      <w:numFmt w:val="lowerLetter"/>
+      <w:lvlText w:val="%2."/>
+      <w:lvlJc w:val="left"/>
+      <w:pPr>
+        <w:ind w:left="1440" w:hanging="360"/>
+      </w:pPr>
+    </w:lvl>
+    <w:lvl w:ilvl="2" w:tplc="0409001B" w:tentative="1">
+      <w:start w:val="1"/>
+      <w:numFmt w:val="lowerRoman"/>
+      <w:lvlText w:val="%3."/>
+      <w:lvlJc w:val="right"/>
+      <w:pPr>
+        <w:ind w:left="2160" w:hanging="180"/>
+      </w:pPr>
+    </w:lvl>
+    <w:lvl w:ilvl="3" w:tplc="0409000F" w:tentative="1">
+      <w:start w:val="1"/>
+      <w:numFmt w:val="decimal"/>
+      <w:lvlText w:val="%4."/>
+      <w:lvlJc w:val="left"/>
+      <w:pPr>
+        <w:ind w:left="2880" w:hanging="360"/>
+      </w:pPr>
+    </w:lvl>
+    <w:lvl w:ilvl="4" w:tplc="04090019" w:tentative="1">
+      <w:start w:val="1"/>
+      <w:numFmt w:val="lowerLetter"/>
+      <w:lvlText w:val="%5."/>
+      <w:lvlJc w:val="left"/>
+      <w:pPr>
+        <w:ind w:left="3600" w:hanging="360"/>
+      </w:pPr>
+    </w:lvl>
+    <w:lvl w:ilvl="5" w:tplc="0409001B" w:tentative="1">
+      <w:start w:val="1"/>
+      <w:numFmt w:val="lowerRoman"/>
+      <w:lvlText w:val="%6."/>
+      <w:lvlJc w:val="right"/>
+      <w:pPr>
+        <w:ind w:left="4320" w:hanging="180"/>
+      </w:pPr>
+    </w:lvl>
+    <w:lvl w:ilvl="6" w:tplc="0409000F" w:tentative="1">
+      <w:start w:val="1"/>
+      <w:numFmt w:val="decimal"/>
+      <w:lvlText w:val="%7."/>
+      <w:lvlJc w:val="left"/>
+      <w:pPr>
+        <w:ind w:left="5040" w:hanging="360"/>
+      </w:pPr>
+    </w:lvl>
+    <w:lvl w:ilvl="7" w:tplc="04090019" w:tentative="1">
+      <w:start w:val="1"/>
+      <w:numFmt w:val="lowerLetter"/>
+      <w:lvlText w:val="%8."/>
+      <w:lvlJc w:val="left"/>
+      <w:pPr>
+        <w:ind w:left="5760" w:hanging="360"/>
+      </w:pPr>
+    </w:lvl>
+    <w:lvl w:ilvl="8" w:tplc="0409001B" w:tentative="1">
+      <w:start w:val="1"/>
+      <w:numFmt w:val="lowerRoman"/>
+      <w:lvlText w:val="%9."/>
+      <w:lvlJc w:val="right"/>
+      <w:pPr>
+        <w:ind w:left="6480" w:hanging="180"/>
+      </w:pPr>
+    </w:lvl>
+  </w:abstractNum>
+  <w:abstractNum w:abstractNumId="6" w15:restartNumberingAfterBreak="0">
     <w:nsid w:val="32D979F3"/>
     <w:multiLevelType w:val="hybridMultilevel"/>
     <w:tmpl w:val="3C0C117E"/>
@@ -4890,7 +5567,7 @@
       </w:pPr>
     </w:lvl>
   </w:abstractNum>
-  <w:abstractNum w:abstractNumId="6" w15:restartNumberingAfterBreak="0">
+  <w:abstractNum w:abstractNumId="7" w15:restartNumberingAfterBreak="0">
     <w:nsid w:val="41AB7EF4"/>
     <w:multiLevelType w:val="hybridMultilevel"/>
     <w:tmpl w:val="738EB302"/>
@@ -5003,7 +5680,93 @@
       </w:rPr>
     </w:lvl>
   </w:abstractNum>
-  <w:abstractNum w:abstractNumId="7" w15:restartNumberingAfterBreak="0">
+  <w:abstractNum w:abstractNumId="8" w15:restartNumberingAfterBreak="0">
+    <w:nsid w:val="41E6598A"/>
+    <w:multiLevelType w:val="hybridMultilevel"/>
+    <w:tmpl w:val="3C0C117E"/>
+    <w:lvl w:ilvl="0" w:tplc="0409000F">
+      <w:start w:val="1"/>
+      <w:numFmt w:val="decimal"/>
+      <w:lvlText w:val="%1."/>
+      <w:lvlJc w:val="left"/>
+      <w:pPr>
+        <w:ind w:left="720" w:hanging="360"/>
+      </w:pPr>
+    </w:lvl>
+    <w:lvl w:ilvl="1" w:tplc="04090019" w:tentative="1">
+      <w:start w:val="1"/>
+      <w:numFmt w:val="lowerLetter"/>
+      <w:lvlText w:val="%2."/>
+      <w:lvlJc w:val="left"/>
+      <w:pPr>
+        <w:ind w:left="1440" w:hanging="360"/>
+      </w:pPr>
+    </w:lvl>
+    <w:lvl w:ilvl="2" w:tplc="0409001B" w:tentative="1">
+      <w:start w:val="1"/>
+      <w:numFmt w:val="lowerRoman"/>
+      <w:lvlText w:val="%3."/>
+      <w:lvlJc w:val="right"/>
+      <w:pPr>
+        <w:ind w:left="2160" w:hanging="180"/>
+      </w:pPr>
+    </w:lvl>
+    <w:lvl w:ilvl="3" w:tplc="0409000F" w:tentative="1">
+      <w:start w:val="1"/>
+      <w:numFmt w:val="decimal"/>
+      <w:lvlText w:val="%4."/>
+      <w:lvlJc w:val="left"/>
+      <w:pPr>
+        <w:ind w:left="2880" w:hanging="360"/>
+      </w:pPr>
+    </w:lvl>
+    <w:lvl w:ilvl="4" w:tplc="04090019" w:tentative="1">
+      <w:start w:val="1"/>
+      <w:numFmt w:val="lowerLetter"/>
+      <w:lvlText w:val="%5."/>
+      <w:lvlJc w:val="left"/>
+      <w:pPr>
+        <w:ind w:left="3600" w:hanging="360"/>
+      </w:pPr>
+    </w:lvl>
+    <w:lvl w:ilvl="5" w:tplc="0409001B" w:tentative="1">
+      <w:start w:val="1"/>
+      <w:numFmt w:val="lowerRoman"/>
+      <w:lvlText w:val="%6."/>
+      <w:lvlJc w:val="right"/>
+      <w:pPr>
+        <w:ind w:left="4320" w:hanging="180"/>
+      </w:pPr>
+    </w:lvl>
+    <w:lvl w:ilvl="6" w:tplc="0409000F" w:tentative="1">
+      <w:start w:val="1"/>
+      <w:numFmt w:val="decimal"/>
+      <w:lvlText w:val="%7."/>
+      <w:lvlJc w:val="left"/>
+      <w:pPr>
+        <w:ind w:left="5040" w:hanging="360"/>
+      </w:pPr>
+    </w:lvl>
+    <w:lvl w:ilvl="7" w:tplc="04090019" w:tentative="1">
+      <w:start w:val="1"/>
+      <w:numFmt w:val="lowerLetter"/>
+      <w:lvlText w:val="%8."/>
+      <w:lvlJc w:val="left"/>
+      <w:pPr>
+        <w:ind w:left="5760" w:hanging="360"/>
+      </w:pPr>
+    </w:lvl>
+    <w:lvl w:ilvl="8" w:tplc="0409001B" w:tentative="1">
+      <w:start w:val="1"/>
+      <w:numFmt w:val="lowerRoman"/>
+      <w:lvlText w:val="%9."/>
+      <w:lvlJc w:val="right"/>
+      <w:pPr>
+        <w:ind w:left="6480" w:hanging="180"/>
+      </w:pPr>
+    </w:lvl>
+  </w:abstractNum>
+  <w:abstractNum w:abstractNumId="9" w15:restartNumberingAfterBreak="0">
     <w:nsid w:val="48C4491E"/>
     <w:multiLevelType w:val="hybridMultilevel"/>
     <w:tmpl w:val="6BECCB10"/>
@@ -5116,7 +5879,7 @@
       </w:rPr>
     </w:lvl>
   </w:abstractNum>
-  <w:abstractNum w:abstractNumId="8" w15:restartNumberingAfterBreak="0">
+  <w:abstractNum w:abstractNumId="10" w15:restartNumberingAfterBreak="0">
     <w:nsid w:val="4C5E6EB1"/>
     <w:multiLevelType w:val="hybridMultilevel"/>
     <w:tmpl w:val="3C0C117E"/>
@@ -5202,7 +5965,93 @@
       </w:pPr>
     </w:lvl>
   </w:abstractNum>
-  <w:abstractNum w:abstractNumId="9" w15:restartNumberingAfterBreak="0">
+  <w:abstractNum w:abstractNumId="11" w15:restartNumberingAfterBreak="0">
+    <w:nsid w:val="4E7C27DA"/>
+    <w:multiLevelType w:val="hybridMultilevel"/>
+    <w:tmpl w:val="3C0C117E"/>
+    <w:lvl w:ilvl="0" w:tplc="0409000F">
+      <w:start w:val="1"/>
+      <w:numFmt w:val="decimal"/>
+      <w:lvlText w:val="%1."/>
+      <w:lvlJc w:val="left"/>
+      <w:pPr>
+        <w:ind w:left="720" w:hanging="360"/>
+      </w:pPr>
+    </w:lvl>
+    <w:lvl w:ilvl="1" w:tplc="04090019" w:tentative="1">
+      <w:start w:val="1"/>
+      <w:numFmt w:val="lowerLetter"/>
+      <w:lvlText w:val="%2."/>
+      <w:lvlJc w:val="left"/>
+      <w:pPr>
+        <w:ind w:left="1440" w:hanging="360"/>
+      </w:pPr>
+    </w:lvl>
+    <w:lvl w:ilvl="2" w:tplc="0409001B" w:tentative="1">
+      <w:start w:val="1"/>
+      <w:numFmt w:val="lowerRoman"/>
+      <w:lvlText w:val="%3."/>
+      <w:lvlJc w:val="right"/>
+      <w:pPr>
+        <w:ind w:left="2160" w:hanging="180"/>
+      </w:pPr>
+    </w:lvl>
+    <w:lvl w:ilvl="3" w:tplc="0409000F" w:tentative="1">
+      <w:start w:val="1"/>
+      <w:numFmt w:val="decimal"/>
+      <w:lvlText w:val="%4."/>
+      <w:lvlJc w:val="left"/>
+      <w:pPr>
+        <w:ind w:left="2880" w:hanging="360"/>
+      </w:pPr>
+    </w:lvl>
+    <w:lvl w:ilvl="4" w:tplc="04090019" w:tentative="1">
+      <w:start w:val="1"/>
+      <w:numFmt w:val="lowerLetter"/>
+      <w:lvlText w:val="%5."/>
+      <w:lvlJc w:val="left"/>
+      <w:pPr>
+        <w:ind w:left="3600" w:hanging="360"/>
+      </w:pPr>
+    </w:lvl>
+    <w:lvl w:ilvl="5" w:tplc="0409001B" w:tentative="1">
+      <w:start w:val="1"/>
+      <w:numFmt w:val="lowerRoman"/>
+      <w:lvlText w:val="%6."/>
+      <w:lvlJc w:val="right"/>
+      <w:pPr>
+        <w:ind w:left="4320" w:hanging="180"/>
+      </w:pPr>
+    </w:lvl>
+    <w:lvl w:ilvl="6" w:tplc="0409000F" w:tentative="1">
+      <w:start w:val="1"/>
+      <w:numFmt w:val="decimal"/>
+      <w:lvlText w:val="%7."/>
+      <w:lvlJc w:val="left"/>
+      <w:pPr>
+        <w:ind w:left="5040" w:hanging="360"/>
+      </w:pPr>
+    </w:lvl>
+    <w:lvl w:ilvl="7" w:tplc="04090019" w:tentative="1">
+      <w:start w:val="1"/>
+      <w:numFmt w:val="lowerLetter"/>
+      <w:lvlText w:val="%8."/>
+      <w:lvlJc w:val="left"/>
+      <w:pPr>
+        <w:ind w:left="5760" w:hanging="360"/>
+      </w:pPr>
+    </w:lvl>
+    <w:lvl w:ilvl="8" w:tplc="0409001B" w:tentative="1">
+      <w:start w:val="1"/>
+      <w:numFmt w:val="lowerRoman"/>
+      <w:lvlText w:val="%9."/>
+      <w:lvlJc w:val="right"/>
+      <w:pPr>
+        <w:ind w:left="6480" w:hanging="180"/>
+      </w:pPr>
+    </w:lvl>
+  </w:abstractNum>
+  <w:abstractNum w:abstractNumId="12" w15:restartNumberingAfterBreak="0">
     <w:nsid w:val="6D28622C"/>
     <w:multiLevelType w:val="hybridMultilevel"/>
     <w:tmpl w:val="C8EA34BA"/>
@@ -5288,7 +6137,7 @@
       </w:pPr>
     </w:lvl>
   </w:abstractNum>
-  <w:abstractNum w:abstractNumId="10" w15:restartNumberingAfterBreak="0">
+  <w:abstractNum w:abstractNumId="13" w15:restartNumberingAfterBreak="0">
     <w:nsid w:val="794527BA"/>
     <w:multiLevelType w:val="hybridMultilevel"/>
     <w:tmpl w:val="3C0C117E"/>
@@ -5374,7 +6223,7 @@
       </w:pPr>
     </w:lvl>
   </w:abstractNum>
-  <w:abstractNum w:abstractNumId="11" w15:restartNumberingAfterBreak="0">
+  <w:abstractNum w:abstractNumId="14" w15:restartNumberingAfterBreak="0">
     <w:nsid w:val="7CF17E06"/>
     <w:multiLevelType w:val="hybridMultilevel"/>
     <w:tmpl w:val="3C0C117E"/>
@@ -5461,13 +6310,13 @@
     </w:lvl>
   </w:abstractNum>
   <w:num w:numId="1">
+    <w:abstractNumId w:val="12"/>
+  </w:num>
+  <w:num w:numId="2">
     <w:abstractNumId w:val="9"/>
   </w:num>
-  <w:num w:numId="2">
+  <w:num w:numId="3">
     <w:abstractNumId w:val="7"/>
-  </w:num>
-  <w:num w:numId="3">
-    <w:abstractNumId w:val="6"/>
   </w:num>
   <w:num w:numId="4">
     <w:abstractNumId w:val="4"/>
@@ -5476,25 +6325,34 @@
     <w:abstractNumId w:val="0"/>
   </w:num>
   <w:num w:numId="6">
-    <w:abstractNumId w:val="8"/>
+    <w:abstractNumId w:val="10"/>
   </w:num>
   <w:num w:numId="7">
-    <w:abstractNumId w:val="10"/>
+    <w:abstractNumId w:val="13"/>
   </w:num>
   <w:num w:numId="8">
     <w:abstractNumId w:val="2"/>
   </w:num>
   <w:num w:numId="9">
-    <w:abstractNumId w:val="11"/>
+    <w:abstractNumId w:val="14"/>
   </w:num>
   <w:num w:numId="10">
     <w:abstractNumId w:val="3"/>
   </w:num>
   <w:num w:numId="11">
-    <w:abstractNumId w:val="5"/>
+    <w:abstractNumId w:val="6"/>
   </w:num>
   <w:num w:numId="12">
     <w:abstractNumId w:val="1"/>
+  </w:num>
+  <w:num w:numId="13">
+    <w:abstractNumId w:val="5"/>
+  </w:num>
+  <w:num w:numId="14">
+    <w:abstractNumId w:val="8"/>
+  </w:num>
+  <w:num w:numId="15">
+    <w:abstractNumId w:val="11"/>
   </w:num>
 </w:numbering>
 </file>
